--- a/africa-health-spending/docs/Group 7 - Project summary Report.docx
+++ b/africa-health-spending/docs/Group 7 - Project summary Report.docx
@@ -1,6 +1,6 @@
 
 <file path=word/document.xml><?xml version="1.0" encoding="utf-8"?>
-<w:document xmlns:wpc="http://schemas.microsoft.com/office/word/2010/wordprocessingCanvas" xmlns:cx="http://schemas.microsoft.com/office/drawing/2014/chartex" xmlns:cx1="http://schemas.microsoft.com/office/drawing/2015/9/8/chartex" xmlns:cx2="http://schemas.microsoft.com/office/drawing/2015/10/21/chartex" xmlns:cx3="http://schemas.microsoft.com/office/drawing/2016/5/9/chartex" xmlns:cx4="http://schemas.microsoft.com/office/drawing/2016/5/10/chartex" xmlns:cx5="http://schemas.microsoft.com/office/drawing/2016/5/11/chartex" xmlns:cx6="http://schemas.microsoft.com/office/drawing/2016/5/12/chartex" xmlns:cx7="http://schemas.microsoft.com/office/drawing/2016/5/13/chartex" xmlns:cx8="http://schemas.microsoft.com/office/drawing/2016/5/14/chartex" xmlns:mc="http://schemas.openxmlformats.org/markup-compatibility/2006" xmlns:aink="http://schemas.microsoft.com/office/drawing/2016/ink" xmlns:am3d="http://schemas.microsoft.com/office/drawing/2017/model3d" xmlns:o="urn:schemas-microsoft-com:office:office" xmlns:oel="http://schemas.microsoft.com/office/2019/extlst" xmlns:r="http://schemas.openxmlformats.org/officeDocument/2006/relationships" xmlns:m="http://schemas.openxmlformats.org/officeDocument/2006/math" xmlns:v="urn:schemas-microsoft-com:vml" xmlns:wp14="http://schemas.microsoft.com/office/word/2010/wordprocessingDrawing" xmlns:wp="http://schemas.openxmlformats.org/drawingml/2006/wordprocessingDrawing" xmlns:w10="urn:schemas-microsoft-com:office:word" xmlns:w="http://schemas.openxmlformats.org/wordprocessingml/2006/main" xmlns:w14="http://schemas.microsoft.com/office/word/2010/wordml" xmlns:w15="http://schemas.microsoft.com/office/word/2012/wordml" xmlns:w16cex="http://schemas.microsoft.com/office/word/2018/wordml/cex" xmlns:w16cid="http://schemas.microsoft.com/office/word/2016/wordml/cid" xmlns:w16="http://schemas.microsoft.com/office/word/2018/wordml" xmlns:w16du="http://schemas.microsoft.com/office/word/2023/wordml/word16du" xmlns:w16sdtdh="http://schemas.microsoft.com/office/word/2020/wordml/sdtdatahash" xmlns:w16sdtfl="http://schemas.microsoft.com/office/word/2024/wordml/sdtformatlock" xmlns:w16se="http://schemas.microsoft.com/office/word/2015/wordml/symex" xmlns:wpg="http://schemas.microsoft.com/office/word/2010/wordprocessingGroup" xmlns:wpi="http://schemas.microsoft.com/office/word/2010/wordprocessingInk" xmlns:wne="http://schemas.microsoft.com/office/word/2006/wordml" xmlns:wps="http://schemas.microsoft.com/office/word/2010/wordprocessingShape" mc:Ignorable="w14 w15 w16se w16cid w16 w16cex w16sdtdh w16sdtfl w16du wp14">
+<w:document xmlns:wpc="http://schemas.microsoft.com/office/word/2010/wordprocessingCanvas" xmlns:cx="http://schemas.microsoft.com/office/drawing/2014/chartex" xmlns:cx1="http://schemas.microsoft.com/office/drawing/2015/9/8/chartex" xmlns:cx2="http://schemas.microsoft.com/office/drawing/2015/10/21/chartex" xmlns:cx3="http://schemas.microsoft.com/office/drawing/2016/5/9/chartex" xmlns:cx4="http://schemas.microsoft.com/office/drawing/2016/5/10/chartex" xmlns:cx5="http://schemas.microsoft.com/office/drawing/2016/5/11/chartex" xmlns:cx6="http://schemas.microsoft.com/office/drawing/2016/5/12/chartex" xmlns:cx7="http://schemas.microsoft.com/office/drawing/2016/5/13/chartex" xmlns:cx8="http://schemas.microsoft.com/office/drawing/2016/5/14/chartex" xmlns:mc="http://schemas.openxmlformats.org/markup-compatibility/2006" xmlns:aink="http://schemas.microsoft.com/office/drawing/2016/ink" xmlns:am3d="http://schemas.microsoft.com/office/drawing/2017/model3d" xmlns:o="urn:schemas-microsoft-com:office:office" xmlns:r="http://schemas.openxmlformats.org/officeDocument/2006/relationships" xmlns:m="http://schemas.openxmlformats.org/officeDocument/2006/math" xmlns:v="urn:schemas-microsoft-com:vml" xmlns:wp14="http://schemas.microsoft.com/office/word/2010/wordprocessingDrawing" xmlns:wp="http://schemas.openxmlformats.org/drawingml/2006/wordprocessingDrawing" xmlns:w10="urn:schemas-microsoft-com:office:word" xmlns:w="http://schemas.openxmlformats.org/wordprocessingml/2006/main" xmlns:w14="http://schemas.microsoft.com/office/word/2010/wordml" xmlns:w15="http://schemas.microsoft.com/office/word/2012/wordml" xmlns:w16cex="http://schemas.microsoft.com/office/word/2018/wordml/cex" xmlns:w16cid="http://schemas.microsoft.com/office/word/2016/wordml/cid" xmlns:w16="http://schemas.microsoft.com/office/word/2018/wordml" xmlns:w16sdtdh="http://schemas.microsoft.com/office/word/2020/wordml/sdtdatahash" xmlns:w16se="http://schemas.microsoft.com/office/word/2015/wordml/symex" xmlns:wpg="http://schemas.microsoft.com/office/word/2010/wordprocessingGroup" xmlns:wpi="http://schemas.microsoft.com/office/word/2010/wordprocessingInk" xmlns:wne="http://schemas.microsoft.com/office/word/2006/wordml" xmlns:wps="http://schemas.microsoft.com/office/word/2010/wordprocessingShape" mc:Ignorable="w14 w15 w16se w16cid w16 w16cex w16sdtdh wp14">
   <w:body>
     <w:p>
       <w:pPr>
@@ -2643,6 +2643,9 @@
     <w:p>
       <w:pPr>
         <w:spacing w:before="100" w:beforeAutospacing="1" w:after="100" w:afterAutospacing="1" w:line="28" w:lineRule="atLeast"/>
+      </w:pPr>
+      <w:proofErr w:type="spellStart"/>
+      <w:r>
         <w:rPr>
           <w:rFonts w:asciiTheme="majorHAnsi" w:eastAsia="Times New Roman" w:hAnsiTheme="majorHAnsi" w:cstheme="majorHAnsi"/>
           <w:b/>
@@ -2650,10 +2653,75 @@
           <w:sz w:val="24"/>
           <w:szCs w:val="24"/>
         </w:rPr>
-      </w:pPr>
+        <w:t>github</w:t>
+      </w:r>
+      <w:proofErr w:type="spellEnd"/>
+      <w:r>
+        <w:rPr>
+          <w:rFonts w:asciiTheme="majorHAnsi" w:eastAsia="Times New Roman" w:hAnsiTheme="majorHAnsi" w:cstheme="majorHAnsi"/>
+          <w:b/>
+          <w:bCs/>
+          <w:sz w:val="24"/>
+          <w:szCs w:val="24"/>
+        </w:rPr>
+        <w:t xml:space="preserve"> </w:t>
+      </w:r>
+      <w:proofErr w:type="gramStart"/>
+      <w:r>
+        <w:rPr>
+          <w:rFonts w:asciiTheme="majorHAnsi" w:eastAsia="Times New Roman" w:hAnsiTheme="majorHAnsi" w:cstheme="majorHAnsi"/>
+          <w:b/>
+          <w:bCs/>
+          <w:sz w:val="24"/>
+          <w:szCs w:val="24"/>
+        </w:rPr>
+        <w:t>link :</w:t>
+      </w:r>
+      <w:proofErr w:type="gramEnd"/>
+      <w:r>
+        <w:rPr>
+          <w:rFonts w:asciiTheme="majorHAnsi" w:eastAsia="Times New Roman" w:hAnsiTheme="majorHAnsi" w:cstheme="majorHAnsi"/>
+          <w:b/>
+          <w:bCs/>
+          <w:sz w:val="24"/>
+          <w:szCs w:val="24"/>
+        </w:rPr>
+        <w:t xml:space="preserve">  </w:t>
+      </w:r>
+      <w:hyperlink r:id="rId11" w:history="1">
+        <w:proofErr w:type="spellStart"/>
+        <w:r>
+          <w:rPr>
+            <w:rStyle w:val="Hyperlink"/>
+          </w:rPr>
+          <w:t>jaji</w:t>
+        </w:r>
+        <w:proofErr w:type="spellEnd"/>
+        <w:r>
+          <w:rPr>
+            <w:rStyle w:val="Hyperlink"/>
+          </w:rPr>
+          <w:t>-capstone/</w:t>
+        </w:r>
+        <w:proofErr w:type="spellStart"/>
+        <w:r>
+          <w:rPr>
+            <w:rStyle w:val="Hyperlink"/>
+          </w:rPr>
+          <w:t>project_AfriHealth</w:t>
+        </w:r>
+        <w:proofErr w:type="spellEnd"/>
+        <w:r>
+          <w:rPr>
+            <w:rStyle w:val="Hyperlink"/>
+          </w:rPr>
+          <w:t>: Capstone project analyzing healthcare spending impact in Africa and how to optimize Health Investment Strategies Across Africa</w:t>
+        </w:r>
+      </w:hyperlink>
     </w:p>
     <w:p>
       <w:pPr>
+        <w:spacing w:before="100" w:beforeAutospacing="1" w:after="100" w:afterAutospacing="1" w:line="28" w:lineRule="atLeast"/>
         <w:rPr>
           <w:rFonts w:asciiTheme="majorHAnsi" w:eastAsia="Times New Roman" w:hAnsiTheme="majorHAnsi" w:cstheme="majorHAnsi"/>
           <w:b/>
@@ -2662,7 +2730,9 @@
           <w:szCs w:val="24"/>
         </w:rPr>
       </w:pPr>
-      <w:r>
+    </w:p>
+    <w:p>
+      <w:pPr>
         <w:rPr>
           <w:rFonts w:asciiTheme="majorHAnsi" w:eastAsia="Times New Roman" w:hAnsiTheme="majorHAnsi" w:cstheme="majorHAnsi"/>
           <w:b/>
@@ -2670,7 +2740,15 @@
           <w:sz w:val="24"/>
           <w:szCs w:val="24"/>
         </w:rPr>
-        <w:lastRenderedPageBreak/>
+      </w:pPr>
+      <w:r>
+        <w:rPr>
+          <w:rFonts w:asciiTheme="majorHAnsi" w:eastAsia="Times New Roman" w:hAnsiTheme="majorHAnsi" w:cstheme="majorHAnsi"/>
+          <w:b/>
+          <w:bCs/>
+          <w:sz w:val="24"/>
+          <w:szCs w:val="24"/>
+        </w:rPr>
         <w:t xml:space="preserve">APPENDIX: </w:t>
       </w:r>
       <w:r>
@@ -4307,7 +4385,7 @@
                     </pic:cNvPicPr>
                   </pic:nvPicPr>
                   <pic:blipFill>
-                    <a:blip r:embed="rId11"/>
+                    <a:blip r:embed="rId12"/>
                     <a:stretch>
                       <a:fillRect/>
                     </a:stretch>
@@ -5193,6 +5271,7 @@
           <w:sz w:val="24"/>
           <w:szCs w:val="24"/>
         </w:rPr>
+        <w:lastRenderedPageBreak/>
         <w:t xml:space="preserve">   </w:t>
       </w:r>
       <w:r>
@@ -5249,7 +5328,6 @@
           <w:sz w:val="24"/>
           <w:szCs w:val="24"/>
         </w:rPr>
-        <w:lastRenderedPageBreak/>
         <w:t xml:space="preserve">Fig: </w:t>
       </w:r>
       <w:r>
@@ -5367,7 +5445,7 @@
                     </pic:cNvPicPr>
                   </pic:nvPicPr>
                   <pic:blipFill>
-                    <a:blip r:embed="rId12"/>
+                    <a:blip r:embed="rId13"/>
                     <a:stretch>
                       <a:fillRect/>
                     </a:stretch>
@@ -6330,6 +6408,7 @@
           <w:sz w:val="24"/>
           <w:szCs w:val="24"/>
         </w:rPr>
+        <w:lastRenderedPageBreak/>
         <w:drawing>
           <wp:inline distT="0" distB="0" distL="0" distR="0" wp14:anchorId="7021AEB9" wp14:editId="679250B4">
             <wp:extent cx="4905955" cy="2407969"/>
@@ -6360,7 +6439,7 @@
                     </pic:cNvPicPr>
                   </pic:nvPicPr>
                   <pic:blipFill>
-                    <a:blip r:embed="rId13"/>
+                    <a:blip r:embed="rId14"/>
                     <a:stretch>
                       <a:fillRect/>
                     </a:stretch>
@@ -6392,7 +6471,7 @@
 </file>
 
 <file path=word/numbering.xml><?xml version="1.0" encoding="utf-8"?>
-<w:numbering xmlns:wpc="http://schemas.microsoft.com/office/word/2010/wordprocessingCanvas" xmlns:cx="http://schemas.microsoft.com/office/drawing/2014/chartex" xmlns:cx1="http://schemas.microsoft.com/office/drawing/2015/9/8/chartex" xmlns:cx2="http://schemas.microsoft.com/office/drawing/2015/10/21/chartex" xmlns:cx3="http://schemas.microsoft.com/office/drawing/2016/5/9/chartex" xmlns:cx4="http://schemas.microsoft.com/office/drawing/2016/5/10/chartex" xmlns:cx5="http://schemas.microsoft.com/office/drawing/2016/5/11/chartex" xmlns:cx6="http://schemas.microsoft.com/office/drawing/2016/5/12/chartex" xmlns:cx7="http://schemas.microsoft.com/office/drawing/2016/5/13/chartex" xmlns:cx8="http://schemas.microsoft.com/office/drawing/2016/5/14/chartex" xmlns:mc="http://schemas.openxmlformats.org/markup-compatibility/2006" xmlns:aink="http://schemas.microsoft.com/office/drawing/2016/ink" xmlns:am3d="http://schemas.microsoft.com/office/drawing/2017/model3d" xmlns:o="urn:schemas-microsoft-com:office:office" xmlns:oel="http://schemas.microsoft.com/office/2019/extlst" xmlns:r="http://schemas.openxmlformats.org/officeDocument/2006/relationships" xmlns:m="http://schemas.openxmlformats.org/officeDocument/2006/math" xmlns:v="urn:schemas-microsoft-com:vml" xmlns:wp14="http://schemas.microsoft.com/office/word/2010/wordprocessingDrawing" xmlns:wp="http://schemas.openxmlformats.org/drawingml/2006/wordprocessingDrawing" xmlns:w10="urn:schemas-microsoft-com:office:word" xmlns:w="http://schemas.openxmlformats.org/wordprocessingml/2006/main" xmlns:w14="http://schemas.microsoft.com/office/word/2010/wordml" xmlns:w15="http://schemas.microsoft.com/office/word/2012/wordml" xmlns:w16cex="http://schemas.microsoft.com/office/word/2018/wordml/cex" xmlns:w16cid="http://schemas.microsoft.com/office/word/2016/wordml/cid" xmlns:w16="http://schemas.microsoft.com/office/word/2018/wordml" xmlns:w16du="http://schemas.microsoft.com/office/word/2023/wordml/word16du" xmlns:w16sdtdh="http://schemas.microsoft.com/office/word/2020/wordml/sdtdatahash" xmlns:w16sdtfl="http://schemas.microsoft.com/office/word/2024/wordml/sdtformatlock" xmlns:w16se="http://schemas.microsoft.com/office/word/2015/wordml/symex" xmlns:wpg="http://schemas.microsoft.com/office/word/2010/wordprocessingGroup" xmlns:wpi="http://schemas.microsoft.com/office/word/2010/wordprocessingInk" xmlns:wne="http://schemas.microsoft.com/office/word/2006/wordml" xmlns:wps="http://schemas.microsoft.com/office/word/2010/wordprocessingShape" mc:Ignorable="w14 w15 w16se w16cid w16 w16cex w16sdtdh w16sdtfl w16du wp14">
+<w:numbering xmlns:wpc="http://schemas.microsoft.com/office/word/2010/wordprocessingCanvas" xmlns:cx="http://schemas.microsoft.com/office/drawing/2014/chartex" xmlns:cx1="http://schemas.microsoft.com/office/drawing/2015/9/8/chartex" xmlns:cx2="http://schemas.microsoft.com/office/drawing/2015/10/21/chartex" xmlns:cx3="http://schemas.microsoft.com/office/drawing/2016/5/9/chartex" xmlns:cx4="http://schemas.microsoft.com/office/drawing/2016/5/10/chartex" xmlns:cx5="http://schemas.microsoft.com/office/drawing/2016/5/11/chartex" xmlns:cx6="http://schemas.microsoft.com/office/drawing/2016/5/12/chartex" xmlns:cx7="http://schemas.microsoft.com/office/drawing/2016/5/13/chartex" xmlns:cx8="http://schemas.microsoft.com/office/drawing/2016/5/14/chartex" xmlns:mc="http://schemas.openxmlformats.org/markup-compatibility/2006" xmlns:aink="http://schemas.microsoft.com/office/drawing/2016/ink" xmlns:am3d="http://schemas.microsoft.com/office/drawing/2017/model3d" xmlns:o="urn:schemas-microsoft-com:office:office" xmlns:r="http://schemas.openxmlformats.org/officeDocument/2006/relationships" xmlns:m="http://schemas.openxmlformats.org/officeDocument/2006/math" xmlns:v="urn:schemas-microsoft-com:vml" xmlns:wp14="http://schemas.microsoft.com/office/word/2010/wordprocessingDrawing" xmlns:wp="http://schemas.openxmlformats.org/drawingml/2006/wordprocessingDrawing" xmlns:w10="urn:schemas-microsoft-com:office:word" xmlns:w="http://schemas.openxmlformats.org/wordprocessingml/2006/main" xmlns:w14="http://schemas.microsoft.com/office/word/2010/wordml" xmlns:w15="http://schemas.microsoft.com/office/word/2012/wordml" xmlns:w16cex="http://schemas.microsoft.com/office/word/2018/wordml/cex" xmlns:w16cid="http://schemas.microsoft.com/office/word/2016/wordml/cid" xmlns:w16="http://schemas.microsoft.com/office/word/2018/wordml" xmlns:w16sdtdh="http://schemas.microsoft.com/office/word/2020/wordml/sdtdatahash" xmlns:w16se="http://schemas.microsoft.com/office/word/2015/wordml/symex" xmlns:wpg="http://schemas.microsoft.com/office/word/2010/wordprocessingGroup" xmlns:wpi="http://schemas.microsoft.com/office/word/2010/wordprocessingInk" xmlns:wne="http://schemas.microsoft.com/office/word/2006/wordml" xmlns:wps="http://schemas.microsoft.com/office/word/2010/wordprocessingShape" mc:Ignorable="w14 w15 w16se w16cid w16 w16cex w16sdtdh wp14">
   <w:abstractNum w:abstractNumId="0" w15:restartNumberingAfterBreak="0">
     <w:nsid w:val="FFFFFF7C"/>
     <w:multiLevelType w:val="singleLevel"/>
@@ -8018,68 +8097,68 @@
       </w:rPr>
     </w:lvl>
   </w:abstractNum>
-  <w:num w:numId="1" w16cid:durableId="334387006">
+  <w:num w:numId="1">
     <w:abstractNumId w:val="8"/>
   </w:num>
-  <w:num w:numId="2" w16cid:durableId="1368723804">
+  <w:num w:numId="2">
     <w:abstractNumId w:val="6"/>
   </w:num>
-  <w:num w:numId="3" w16cid:durableId="1411345404">
+  <w:num w:numId="3">
     <w:abstractNumId w:val="5"/>
   </w:num>
-  <w:num w:numId="4" w16cid:durableId="1040978003">
+  <w:num w:numId="4">
     <w:abstractNumId w:val="4"/>
   </w:num>
-  <w:num w:numId="5" w16cid:durableId="561988598">
+  <w:num w:numId="5">
     <w:abstractNumId w:val="7"/>
   </w:num>
-  <w:num w:numId="6" w16cid:durableId="754059896">
+  <w:num w:numId="6">
     <w:abstractNumId w:val="3"/>
   </w:num>
-  <w:num w:numId="7" w16cid:durableId="703096511">
+  <w:num w:numId="7">
     <w:abstractNumId w:val="2"/>
   </w:num>
-  <w:num w:numId="8" w16cid:durableId="1447967283">
+  <w:num w:numId="8">
     <w:abstractNumId w:val="1"/>
   </w:num>
-  <w:num w:numId="9" w16cid:durableId="17050990">
+  <w:num w:numId="9">
     <w:abstractNumId w:val="0"/>
   </w:num>
-  <w:num w:numId="10" w16cid:durableId="1506551854">
+  <w:num w:numId="10">
     <w:abstractNumId w:val="18"/>
   </w:num>
-  <w:num w:numId="11" w16cid:durableId="325785078">
+  <w:num w:numId="11">
     <w:abstractNumId w:val="12"/>
   </w:num>
-  <w:num w:numId="12" w16cid:durableId="1751613360">
+  <w:num w:numId="12">
     <w:abstractNumId w:val="11"/>
   </w:num>
-  <w:num w:numId="13" w16cid:durableId="1494879718">
+  <w:num w:numId="13">
     <w:abstractNumId w:val="10"/>
   </w:num>
-  <w:num w:numId="14" w16cid:durableId="184054216">
+  <w:num w:numId="14">
     <w:abstractNumId w:val="17"/>
   </w:num>
-  <w:num w:numId="15" w16cid:durableId="565730131">
+  <w:num w:numId="15">
     <w:abstractNumId w:val="9"/>
   </w:num>
-  <w:num w:numId="16" w16cid:durableId="1818648540">
+  <w:num w:numId="16">
     <w:abstractNumId w:val="14"/>
   </w:num>
-  <w:num w:numId="17" w16cid:durableId="542133121">
+  <w:num w:numId="17">
     <w:abstractNumId w:val="16"/>
   </w:num>
-  <w:num w:numId="18" w16cid:durableId="2141533725">
+  <w:num w:numId="18">
     <w:abstractNumId w:val="13"/>
   </w:num>
-  <w:num w:numId="19" w16cid:durableId="268857239">
+  <w:num w:numId="19">
     <w:abstractNumId w:val="15"/>
   </w:num>
 </w:numbering>
 </file>
 
 <file path=word/styles.xml><?xml version="1.0" encoding="utf-8"?>
-<w:styles xmlns:mc="http://schemas.openxmlformats.org/markup-compatibility/2006" xmlns:r="http://schemas.openxmlformats.org/officeDocument/2006/relationships" xmlns:w="http://schemas.openxmlformats.org/wordprocessingml/2006/main" xmlns:w14="http://schemas.microsoft.com/office/word/2010/wordml" xmlns:w15="http://schemas.microsoft.com/office/word/2012/wordml" xmlns:w16cex="http://schemas.microsoft.com/office/word/2018/wordml/cex" xmlns:w16cid="http://schemas.microsoft.com/office/word/2016/wordml/cid" xmlns:w16="http://schemas.microsoft.com/office/word/2018/wordml" xmlns:w16du="http://schemas.microsoft.com/office/word/2023/wordml/word16du" xmlns:w16sdtdh="http://schemas.microsoft.com/office/word/2020/wordml/sdtdatahash" xmlns:w16sdtfl="http://schemas.microsoft.com/office/word/2024/wordml/sdtformatlock" xmlns:w16se="http://schemas.microsoft.com/office/word/2015/wordml/symex" mc:Ignorable="w14 w15 w16se w16cid w16 w16cex w16sdtdh w16sdtfl w16du">
+<w:styles xmlns:mc="http://schemas.openxmlformats.org/markup-compatibility/2006" xmlns:r="http://schemas.openxmlformats.org/officeDocument/2006/relationships" xmlns:w="http://schemas.openxmlformats.org/wordprocessingml/2006/main" xmlns:w14="http://schemas.microsoft.com/office/word/2010/wordml" xmlns:w15="http://schemas.microsoft.com/office/word/2012/wordml" xmlns:w16cex="http://schemas.microsoft.com/office/word/2018/wordml/cex" xmlns:w16cid="http://schemas.microsoft.com/office/word/2016/wordml/cid" xmlns:w16="http://schemas.microsoft.com/office/word/2018/wordml" xmlns:w16sdtdh="http://schemas.microsoft.com/office/word/2020/wordml/sdtdatahash" xmlns:w16se="http://schemas.microsoft.com/office/word/2015/wordml/symex" mc:Ignorable="w14 w15 w16se w16cid w16 w16cex w16sdtdh">
   <w:docDefaults>
     <w:rPrDefault>
       <w:rPr>
@@ -17599,7 +17678,7 @@
       </w:tcPr>
     </w:tblStylePr>
   </w:style>
-  <w:style w:type="table" w:styleId="ColourfulShading">
+  <w:style w:type="table" w:styleId="ColorfulShading">
     <w:name w:val="Colorful Shading"/>
     <w:basedOn w:val="TableNormal"/>
     <w:uiPriority w:val="71"/>
@@ -17714,7 +17793,7 @@
       </w:rPr>
     </w:tblStylePr>
   </w:style>
-  <w:style w:type="table" w:styleId="ColourfulShadingAccent1">
+  <w:style w:type="table" w:styleId="ColorfulShading-Accent1">
     <w:name w:val="Colorful Shading Accent 1"/>
     <w:basedOn w:val="TableNormal"/>
     <w:uiPriority w:val="71"/>
@@ -17829,7 +17908,7 @@
       </w:rPr>
     </w:tblStylePr>
   </w:style>
-  <w:style w:type="table" w:styleId="ColourfulShadingAccent2">
+  <w:style w:type="table" w:styleId="ColorfulShading-Accent2">
     <w:name w:val="Colorful Shading Accent 2"/>
     <w:basedOn w:val="TableNormal"/>
     <w:uiPriority w:val="71"/>
@@ -17944,7 +18023,7 @@
       </w:rPr>
     </w:tblStylePr>
   </w:style>
-  <w:style w:type="table" w:styleId="ColourfulShadingAccent3">
+  <w:style w:type="table" w:styleId="ColorfulShading-Accent3">
     <w:name w:val="Colorful Shading Accent 3"/>
     <w:basedOn w:val="TableNormal"/>
     <w:uiPriority w:val="71"/>
@@ -18049,7 +18128,7 @@
       </w:tcPr>
     </w:tblStylePr>
   </w:style>
-  <w:style w:type="table" w:styleId="ColourfulShadingAccent4">
+  <w:style w:type="table" w:styleId="ColorfulShading-Accent4">
     <w:name w:val="Colorful Shading Accent 4"/>
     <w:basedOn w:val="TableNormal"/>
     <w:uiPriority w:val="71"/>
@@ -18164,7 +18243,7 @@
       </w:rPr>
     </w:tblStylePr>
   </w:style>
-  <w:style w:type="table" w:styleId="ColourfulShadingAccent5">
+  <w:style w:type="table" w:styleId="ColorfulShading-Accent5">
     <w:name w:val="Colorful Shading Accent 5"/>
     <w:basedOn w:val="TableNormal"/>
     <w:uiPriority w:val="71"/>
@@ -18279,7 +18358,7 @@
       </w:rPr>
     </w:tblStylePr>
   </w:style>
-  <w:style w:type="table" w:styleId="ColourfulShadingAccent6">
+  <w:style w:type="table" w:styleId="ColorfulShading-Accent6">
     <w:name w:val="Colorful Shading Accent 6"/>
     <w:basedOn w:val="TableNormal"/>
     <w:uiPriority w:val="71"/>
@@ -18394,7 +18473,7 @@
       </w:rPr>
     </w:tblStylePr>
   </w:style>
-  <w:style w:type="table" w:styleId="ColourfulList">
+  <w:style w:type="table" w:styleId="ColorfulList">
     <w:name w:val="Colorful List"/>
     <w:basedOn w:val="TableNormal"/>
     <w:uiPriority w:val="72"/>
@@ -18473,7 +18552,7 @@
       </w:tcPr>
     </w:tblStylePr>
   </w:style>
-  <w:style w:type="table" w:styleId="ColourfulListAccent1">
+  <w:style w:type="table" w:styleId="ColorfulList-Accent1">
     <w:name w:val="Colorful List Accent 1"/>
     <w:basedOn w:val="TableNormal"/>
     <w:uiPriority w:val="72"/>
@@ -18552,7 +18631,7 @@
       </w:tcPr>
     </w:tblStylePr>
   </w:style>
-  <w:style w:type="table" w:styleId="ColourfulListAccent2">
+  <w:style w:type="table" w:styleId="ColorfulList-Accent2">
     <w:name w:val="Colorful List Accent 2"/>
     <w:basedOn w:val="TableNormal"/>
     <w:uiPriority w:val="72"/>
@@ -18631,7 +18710,7 @@
       </w:tcPr>
     </w:tblStylePr>
   </w:style>
-  <w:style w:type="table" w:styleId="ColourfulListAccent3">
+  <w:style w:type="table" w:styleId="ColorfulList-Accent3">
     <w:name w:val="Colorful List Accent 3"/>
     <w:basedOn w:val="TableNormal"/>
     <w:uiPriority w:val="72"/>
@@ -18710,7 +18789,7 @@
       </w:tcPr>
     </w:tblStylePr>
   </w:style>
-  <w:style w:type="table" w:styleId="ColourfulListAccent4">
+  <w:style w:type="table" w:styleId="ColorfulList-Accent4">
     <w:name w:val="Colorful List Accent 4"/>
     <w:basedOn w:val="TableNormal"/>
     <w:uiPriority w:val="72"/>
@@ -18789,7 +18868,7 @@
       </w:tcPr>
     </w:tblStylePr>
   </w:style>
-  <w:style w:type="table" w:styleId="ColourfulListAccent5">
+  <w:style w:type="table" w:styleId="ColorfulList-Accent5">
     <w:name w:val="Colorful List Accent 5"/>
     <w:basedOn w:val="TableNormal"/>
     <w:uiPriority w:val="72"/>
@@ -18868,7 +18947,7 @@
       </w:tcPr>
     </w:tblStylePr>
   </w:style>
-  <w:style w:type="table" w:styleId="ColourfulListAccent6">
+  <w:style w:type="table" w:styleId="ColorfulList-Accent6">
     <w:name w:val="Colorful List Accent 6"/>
     <w:basedOn w:val="TableNormal"/>
     <w:uiPriority w:val="72"/>
@@ -18947,7 +19026,7 @@
       </w:tcPr>
     </w:tblStylePr>
   </w:style>
-  <w:style w:type="table" w:styleId="ColourfulGrid">
+  <w:style w:type="table" w:styleId="ColorfulGrid">
     <w:name w:val="Colorful Grid"/>
     <w:basedOn w:val="TableNormal"/>
     <w:uiPriority w:val="73"/>
@@ -19020,7 +19099,7 @@
       </w:tcPr>
     </w:tblStylePr>
   </w:style>
-  <w:style w:type="table" w:styleId="ColourfulGridAccent1">
+  <w:style w:type="table" w:styleId="ColorfulGrid-Accent1">
     <w:name w:val="Colorful Grid Accent 1"/>
     <w:basedOn w:val="TableNormal"/>
     <w:uiPriority w:val="73"/>
@@ -19093,7 +19172,7 @@
       </w:tcPr>
     </w:tblStylePr>
   </w:style>
-  <w:style w:type="table" w:styleId="ColourfulGridAccent2">
+  <w:style w:type="table" w:styleId="ColorfulGrid-Accent2">
     <w:name w:val="Colorful Grid Accent 2"/>
     <w:basedOn w:val="TableNormal"/>
     <w:uiPriority w:val="73"/>
@@ -19166,7 +19245,7 @@
       </w:tcPr>
     </w:tblStylePr>
   </w:style>
-  <w:style w:type="table" w:styleId="ColourfulGridAccent3">
+  <w:style w:type="table" w:styleId="ColorfulGrid-Accent3">
     <w:name w:val="Colorful Grid Accent 3"/>
     <w:basedOn w:val="TableNormal"/>
     <w:uiPriority w:val="73"/>
@@ -19239,7 +19318,7 @@
       </w:tcPr>
     </w:tblStylePr>
   </w:style>
-  <w:style w:type="table" w:styleId="ColourfulGridAccent4">
+  <w:style w:type="table" w:styleId="ColorfulGrid-Accent4">
     <w:name w:val="Colorful Grid Accent 4"/>
     <w:basedOn w:val="TableNormal"/>
     <w:uiPriority w:val="73"/>
@@ -19312,7 +19391,7 @@
       </w:tcPr>
     </w:tblStylePr>
   </w:style>
-  <w:style w:type="table" w:styleId="ColourfulGridAccent5">
+  <w:style w:type="table" w:styleId="ColorfulGrid-Accent5">
     <w:name w:val="Colorful Grid Accent 5"/>
     <w:basedOn w:val="TableNormal"/>
     <w:uiPriority w:val="73"/>
@@ -19385,7 +19464,7 @@
       </w:tcPr>
     </w:tblStylePr>
   </w:style>
-  <w:style w:type="table" w:styleId="ColourfulGridAccent6">
+  <w:style w:type="table" w:styleId="ColorfulGrid-Accent6">
     <w:name w:val="Colorful Grid Accent 6"/>
     <w:basedOn w:val="TableNormal"/>
     <w:uiPriority w:val="73"/>

--- a/africa-health-spending/docs/Group 7 - Project summary Report.docx
+++ b/africa-health-spending/docs/Group 7 - Project summary Report.docx
@@ -9,12 +9,6 @@
           <w:rFonts w:asciiTheme="majorHAnsi" w:hAnsiTheme="majorHAnsi" w:cstheme="majorHAnsi"/>
         </w:rPr>
       </w:pPr>
-      <w:r>
-        <w:rPr>
-          <w:rFonts w:ascii="Microsoft Sans Serif" w:hAnsi="Microsoft Sans Serif" w:cs="Microsoft Sans Serif"/>
-        </w:rPr>
-        <w:br/>
-      </w:r>
       <w:r>
         <w:rPr>
           <w:rFonts w:ascii="Microsoft Sans Serif" w:hAnsi="Microsoft Sans Serif" w:cs="Microsoft Sans Serif"/>
@@ -422,7 +416,6 @@
         <w:br w:type="page"/>
       </w:r>
     </w:p>
-    <w:p/>
     <w:p>
       <w:r>
         <w:rPr>
@@ -432,6 +425,7 @@
           <w:sz w:val="24"/>
           <w:szCs w:val="24"/>
         </w:rPr>
+        <w:lastRenderedPageBreak/>
         <w:t>1. Project Title</w:t>
       </w:r>
     </w:p>
@@ -1019,6 +1013,23 @@
     </w:p>
     <w:p>
       <w:pPr>
+        <w:rPr>
+          <w:rFonts w:asciiTheme="majorHAnsi" w:eastAsia="Times New Roman" w:hAnsiTheme="majorHAnsi" w:cstheme="majorHAnsi"/>
+          <w:sz w:val="24"/>
+          <w:szCs w:val="24"/>
+        </w:rPr>
+      </w:pPr>
+      <w:r>
+        <w:rPr>
+          <w:rFonts w:asciiTheme="majorHAnsi" w:eastAsia="Times New Roman" w:hAnsiTheme="majorHAnsi" w:cstheme="majorHAnsi"/>
+          <w:sz w:val="24"/>
+          <w:szCs w:val="24"/>
+        </w:rPr>
+        <w:br w:type="page"/>
+      </w:r>
+    </w:p>
+    <w:p>
+      <w:pPr>
         <w:tabs>
           <w:tab w:val="left" w:pos="1080"/>
         </w:tabs>
@@ -1074,7 +1085,6 @@
           <w:sz w:val="24"/>
           <w:szCs w:val="24"/>
         </w:rPr>
-        <w:lastRenderedPageBreak/>
         <w:t>Data Pipeline:</w:t>
       </w:r>
     </w:p>
@@ -1856,29 +1866,6 @@
         </w:rPr>
         <w:t>Data-driven monitoring enhances policy targeting</w:t>
       </w:r>
-    </w:p>
-    <w:p>
-      <w:pPr>
-        <w:spacing w:after="0" w:line="360" w:lineRule="auto"/>
-        <w:ind w:left="720"/>
-        <w:rPr>
-          <w:rFonts w:asciiTheme="majorHAnsi" w:eastAsia="Times New Roman" w:hAnsiTheme="majorHAnsi" w:cstheme="majorHAnsi"/>
-          <w:sz w:val="24"/>
-          <w:szCs w:val="24"/>
-        </w:rPr>
-      </w:pPr>
-    </w:p>
-    <w:p>
-      <w:pPr>
-        <w:spacing w:before="100" w:beforeAutospacing="1" w:after="100" w:afterAutospacing="1" w:line="28" w:lineRule="atLeast"/>
-        <w:rPr>
-          <w:rFonts w:asciiTheme="majorHAnsi" w:eastAsia="Times New Roman" w:hAnsiTheme="majorHAnsi" w:cstheme="majorHAnsi"/>
-          <w:b/>
-          <w:bCs/>
-          <w:sz w:val="24"/>
-          <w:szCs w:val="24"/>
-        </w:rPr>
-      </w:pPr>
     </w:p>
     <w:p>
       <w:pPr>
@@ -2573,17 +2560,6 @@
     <w:p>
       <w:pPr>
         <w:spacing w:before="100" w:beforeAutospacing="1" w:after="100" w:afterAutospacing="1" w:line="28" w:lineRule="atLeast"/>
-        <w:ind w:left="360"/>
-        <w:rPr>
-          <w:rFonts w:asciiTheme="majorHAnsi" w:eastAsia="Times New Roman" w:hAnsiTheme="majorHAnsi" w:cstheme="majorHAnsi"/>
-          <w:sz w:val="24"/>
-          <w:szCs w:val="24"/>
-        </w:rPr>
-      </w:pPr>
-    </w:p>
-    <w:p>
-      <w:pPr>
-        <w:spacing w:before="100" w:beforeAutospacing="1" w:after="100" w:afterAutospacing="1" w:line="28" w:lineRule="atLeast"/>
         <w:rPr>
           <w:rFonts w:asciiTheme="majorHAnsi" w:eastAsia="Times New Roman" w:hAnsiTheme="majorHAnsi" w:cstheme="majorHAnsi"/>
           <w:sz w:val="24"/>
@@ -2642,7 +2618,13 @@
     </w:p>
     <w:p>
       <w:pPr>
-        <w:spacing w:before="100" w:beforeAutospacing="1" w:after="100" w:afterAutospacing="1" w:line="28" w:lineRule="atLeast"/>
+        <w:rPr>
+          <w:rFonts w:asciiTheme="majorHAnsi" w:eastAsia="Times New Roman" w:hAnsiTheme="majorHAnsi" w:cstheme="majorHAnsi"/>
+          <w:b/>
+          <w:bCs/>
+          <w:sz w:val="24"/>
+          <w:szCs w:val="24"/>
+        </w:rPr>
       </w:pPr>
       <w:proofErr w:type="spellStart"/>
       <w:r>
@@ -2718,10 +2700,19 @@
           <w:t>: Capstone project analyzing healthcare spending impact in Africa and how to optimize Health Investment Strategies Across Africa</w:t>
         </w:r>
       </w:hyperlink>
+      <w:r>
+        <w:rPr>
+          <w:rFonts w:asciiTheme="majorHAnsi" w:eastAsia="Times New Roman" w:hAnsiTheme="majorHAnsi" w:cstheme="majorHAnsi"/>
+          <w:b/>
+          <w:bCs/>
+          <w:sz w:val="24"/>
+          <w:szCs w:val="24"/>
+        </w:rPr>
+        <w:t xml:space="preserve"> </w:t>
+      </w:r>
     </w:p>
     <w:p>
       <w:pPr>
-        <w:spacing w:before="100" w:beforeAutospacing="1" w:after="100" w:afterAutospacing="1" w:line="28" w:lineRule="atLeast"/>
         <w:rPr>
           <w:rFonts w:asciiTheme="majorHAnsi" w:eastAsia="Times New Roman" w:hAnsiTheme="majorHAnsi" w:cstheme="majorHAnsi"/>
           <w:b/>
@@ -2730,6 +2721,16 @@
           <w:szCs w:val="24"/>
         </w:rPr>
       </w:pPr>
+      <w:r>
+        <w:rPr>
+          <w:rFonts w:asciiTheme="majorHAnsi" w:eastAsia="Times New Roman" w:hAnsiTheme="majorHAnsi" w:cstheme="majorHAnsi"/>
+          <w:b/>
+          <w:bCs/>
+          <w:sz w:val="24"/>
+          <w:szCs w:val="24"/>
+        </w:rPr>
+        <w:br w:type="page"/>
+      </w:r>
     </w:p>
     <w:p>
       <w:pPr>
@@ -2749,6 +2750,7 @@
           <w:sz w:val="24"/>
           <w:szCs w:val="24"/>
         </w:rPr>
+        <w:lastRenderedPageBreak/>
         <w:t xml:space="preserve">APPENDIX: </w:t>
       </w:r>
       <w:r>
@@ -5271,7 +5273,6 @@
           <w:sz w:val="24"/>
           <w:szCs w:val="24"/>
         </w:rPr>
-        <w:lastRenderedPageBreak/>
         <w:t xml:space="preserve">   </w:t>
       </w:r>
       <w:r>
@@ -5328,6 +5329,7 @@
           <w:sz w:val="24"/>
           <w:szCs w:val="24"/>
         </w:rPr>
+        <w:lastRenderedPageBreak/>
         <w:t xml:space="preserve">Fig: </w:t>
       </w:r>
       <w:r>
@@ -6408,7 +6410,6 @@
           <w:sz w:val="24"/>
           <w:szCs w:val="24"/>
         </w:rPr>
-        <w:lastRenderedPageBreak/>
         <w:drawing>
           <wp:inline distT="0" distB="0" distL="0" distR="0" wp14:anchorId="7021AEB9" wp14:editId="679250B4">
             <wp:extent cx="4905955" cy="2407969"/>
